--- a/User Test/User test.docx
+++ b/User Test/User test.docx
@@ -17,8 +17,50 @@
           <w:szCs w:val="24"/>
         </w:rPr>
         <w:tab/>
-        <w:t>This app is a calendar/club tracer for schools. The app has a calendar that tracks the events from the clubs and can also track school events. You are tacks with going into the app and testing to see how easy it is to do this list of things.</w:t>
-      </w:r>
+        <w:t>This app is a calendar/club trac</w:t>
+      </w:r>
+      <w:r>
+        <w:rPr>
+          <w:rFonts w:ascii="Times New Roman" w:hAnsi="Times New Roman" w:cs="Times New Roman"/>
+          <w:sz w:val="24"/>
+          <w:szCs w:val="24"/>
+        </w:rPr>
+        <w:t>k</w:t>
+      </w:r>
+      <w:r>
+        <w:rPr>
+          <w:rFonts w:ascii="Times New Roman" w:hAnsi="Times New Roman" w:cs="Times New Roman"/>
+          <w:sz w:val="24"/>
+          <w:szCs w:val="24"/>
+        </w:rPr>
+        <w:t>er for schools. The app has a calendar that tracks the events from the clubs and can also track school events. You are ta</w:t>
+      </w:r>
+      <w:r>
+        <w:rPr>
+          <w:rFonts w:ascii="Times New Roman" w:hAnsi="Times New Roman" w:cs="Times New Roman"/>
+          <w:sz w:val="24"/>
+          <w:szCs w:val="24"/>
+        </w:rPr>
+        <w:t>sked</w:t>
+      </w:r>
+      <w:r>
+        <w:rPr>
+          <w:rFonts w:ascii="Times New Roman" w:hAnsi="Times New Roman" w:cs="Times New Roman"/>
+          <w:sz w:val="24"/>
+          <w:szCs w:val="24"/>
+        </w:rPr>
+        <w:t xml:space="preserve"> with going into the app and testing to see how easy it is to do th</w:t>
+      </w:r>
+      <w:r>
+        <w:rPr>
+          <w:rFonts w:ascii="Times New Roman" w:hAnsi="Times New Roman" w:cs="Times New Roman"/>
+          <w:sz w:val="24"/>
+          <w:szCs w:val="24"/>
+        </w:rPr>
+        <w:t>e following:</w:t>
+      </w:r>
+      <w:bookmarkStart w:id="0" w:name="_GoBack"/>
+      <w:bookmarkEnd w:id="0"/>
     </w:p>
     <w:p>
       <w:pPr>
@@ -181,8 +223,6 @@
         </w:rPr>
         <w:t>Admin:</w:t>
       </w:r>
-      <w:bookmarkStart w:id="0" w:name="_GoBack"/>
-      <w:bookmarkEnd w:id="0"/>
     </w:p>
     <w:p>
       <w:pPr>
